--- a/resources/app/dic/السعودين/تعهد .docx
+++ b/resources/app/dic/السعودين/تعهد .docx
@@ -9,6 +9,9 @@
           <w:rtl/>
         </w:rPr>
       </w:pPr>
+      <w:r>
+        <w:t>S</w:t>
+      </w:r>
     </w:p>
     <w:p>
       <w:pPr>
@@ -52,17 +55,7 @@
           <w:szCs w:val="36"/>
           <w:rtl/>
         </w:rPr>
-        <w:t xml:space="preserve">                                      </w:t>
-      </w:r>
-      <w:proofErr w:type="gramStart"/>
-      <w:r>
-        <w:rPr>
-          <w:rFonts w:hint="cs"/>
-          <w:sz w:val="36"/>
-          <w:szCs w:val="36"/>
-          <w:rtl/>
-        </w:rPr>
-        <w:t xml:space="preserve">( </w:t>
+        <w:t xml:space="preserve">                                      ( </w:t>
       </w:r>
       <w:r>
         <w:rPr>
@@ -74,20 +67,7 @@
           <w:szCs w:val="36"/>
           <w:rtl/>
         </w:rPr>
-        <w:t>تعهد</w:t>
-      </w:r>
-      <w:proofErr w:type="gramEnd"/>
-      <w:r>
-        <w:rPr>
-          <w:rFonts w:asciiTheme="minorBidi" w:hAnsiTheme="minorBidi" w:cs="PT Bold Heading" w:hint="cs"/>
-          <w:b/>
-          <w:bCs/>
-          <w:color w:val="000000" w:themeColor="text1"/>
-          <w:sz w:val="36"/>
-          <w:szCs w:val="36"/>
-          <w:rtl/>
-        </w:rPr>
-        <w:t>)</w:t>
+        <w:t>تعهد)</w:t>
       </w:r>
       <w:r>
         <w:rPr>
@@ -295,6 +275,17 @@
     <w:p>
       <w:pPr>
         <w:rPr>
+          <w:rFonts w:asciiTheme="minorBidi" w:hAnsiTheme="minorBidi" w:cs="PT Bold Heading"/>
+          <w:b/>
+          <w:bCs/>
+          <w:color w:val="000000" w:themeColor="text1"/>
+          <w:sz w:val="36"/>
+          <w:szCs w:val="36"/>
+          <w:rtl/>
+        </w:rPr>
+      </w:pPr>
+      <w:r>
+        <w:rPr>
           <w:rFonts w:asciiTheme="minorBidi" w:hAnsiTheme="minorBidi" w:cs="PT Bold Heading" w:hint="cs"/>
           <w:b/>
           <w:bCs/>
@@ -303,17 +294,6 @@
           <w:szCs w:val="36"/>
           <w:rtl/>
         </w:rPr>
-      </w:pPr>
-      <w:r>
-        <w:rPr>
-          <w:rFonts w:asciiTheme="minorBidi" w:hAnsiTheme="minorBidi" w:cs="PT Bold Heading" w:hint="cs"/>
-          <w:b/>
-          <w:bCs/>
-          <w:color w:val="000000" w:themeColor="text1"/>
-          <w:sz w:val="36"/>
-          <w:szCs w:val="36"/>
-          <w:rtl/>
-        </w:rPr>
         <w:t xml:space="preserve">    </w:t>
       </w:r>
     </w:p>
@@ -365,129 +345,7 @@
           <w:szCs w:val="36"/>
           <w:rtl/>
         </w:rPr>
-        <w:t xml:space="preserve">اقر انا الموقع ادناه بان المدة المتبقية في وثيقة سفري هي </w:t>
-      </w:r>
-      <w:proofErr w:type="gramStart"/>
-      <w:r>
-        <w:rPr>
-          <w:rFonts w:asciiTheme="minorBidi" w:hAnsiTheme="minorBidi" w:hint="cs"/>
-          <w:b/>
-          <w:bCs/>
-          <w:color w:val="000000" w:themeColor="text1"/>
-          <w:sz w:val="36"/>
-          <w:szCs w:val="36"/>
-          <w:rtl/>
-        </w:rPr>
-        <w:t xml:space="preserve">(  </w:t>
-      </w:r>
-      <w:proofErr w:type="gramEnd"/>
-      <w:r>
-        <w:rPr>
-          <w:rFonts w:asciiTheme="minorBidi" w:hAnsiTheme="minorBidi" w:hint="cs"/>
-          <w:b/>
-          <w:bCs/>
-          <w:color w:val="000000" w:themeColor="text1"/>
-          <w:sz w:val="36"/>
-          <w:szCs w:val="36"/>
-          <w:rtl/>
-        </w:rPr>
-        <w:t xml:space="preserve">      ) اشهر و (        ) ايام وان اشتراطات السفر للدول العربية ان يتبقى في مدة الوثيقة</w:t>
-      </w:r>
-      <w:r>
-        <w:rPr>
-          <w:rFonts w:asciiTheme="minorBidi" w:hAnsiTheme="minorBidi" w:hint="cs"/>
-          <w:b/>
-          <w:bCs/>
-          <w:color w:val="000000" w:themeColor="text1"/>
-          <w:sz w:val="36"/>
-          <w:szCs w:val="36"/>
-          <w:rtl/>
-        </w:rPr>
-        <w:t xml:space="preserve"> (</w:t>
-      </w:r>
-      <w:r>
-        <w:rPr>
-          <w:rFonts w:asciiTheme="minorBidi" w:hAnsiTheme="minorBidi" w:hint="cs"/>
-          <w:b/>
-          <w:bCs/>
-          <w:color w:val="000000" w:themeColor="text1"/>
-          <w:sz w:val="36"/>
-          <w:szCs w:val="36"/>
-          <w:rtl/>
-        </w:rPr>
-        <w:t xml:space="preserve"> 3 </w:t>
-      </w:r>
-      <w:r>
-        <w:rPr>
-          <w:rFonts w:asciiTheme="minorBidi" w:hAnsiTheme="minorBidi" w:hint="cs"/>
-          <w:b/>
-          <w:bCs/>
-          <w:color w:val="000000" w:themeColor="text1"/>
-          <w:sz w:val="36"/>
-          <w:szCs w:val="36"/>
-          <w:rtl/>
-        </w:rPr>
-        <w:t xml:space="preserve">) </w:t>
-      </w:r>
-      <w:r>
-        <w:rPr>
-          <w:rFonts w:asciiTheme="minorBidi" w:hAnsiTheme="minorBidi" w:hint="cs"/>
-          <w:b/>
-          <w:bCs/>
-          <w:color w:val="000000" w:themeColor="text1"/>
-          <w:sz w:val="36"/>
-          <w:szCs w:val="36"/>
-          <w:rtl/>
-        </w:rPr>
-        <w:t>اشهر وبقية الدول</w:t>
-      </w:r>
-      <w:r>
-        <w:rPr>
-          <w:rFonts w:asciiTheme="minorBidi" w:hAnsiTheme="minorBidi" w:hint="cs"/>
-          <w:b/>
-          <w:bCs/>
-          <w:color w:val="000000" w:themeColor="text1"/>
-          <w:sz w:val="36"/>
-          <w:szCs w:val="36"/>
-          <w:rtl/>
-        </w:rPr>
-        <w:t xml:space="preserve"> (</w:t>
-      </w:r>
-      <w:r>
-        <w:rPr>
-          <w:rFonts w:asciiTheme="minorBidi" w:hAnsiTheme="minorBidi" w:hint="cs"/>
-          <w:b/>
-          <w:bCs/>
-          <w:color w:val="000000" w:themeColor="text1"/>
-          <w:sz w:val="36"/>
-          <w:szCs w:val="36"/>
-          <w:rtl/>
-        </w:rPr>
-        <w:t xml:space="preserve"> 6 </w:t>
-      </w:r>
-      <w:r>
-        <w:rPr>
-          <w:rFonts w:asciiTheme="minorBidi" w:hAnsiTheme="minorBidi" w:hint="cs"/>
-          <w:b/>
-          <w:bCs/>
-          <w:color w:val="000000" w:themeColor="text1"/>
-          <w:sz w:val="36"/>
-          <w:szCs w:val="36"/>
-          <w:rtl/>
-        </w:rPr>
-        <w:t xml:space="preserve">) </w:t>
-      </w:r>
-      <w:r>
-        <w:rPr>
-          <w:rFonts w:asciiTheme="minorBidi" w:hAnsiTheme="minorBidi" w:hint="cs"/>
-          <w:b/>
-          <w:bCs/>
-          <w:color w:val="000000" w:themeColor="text1"/>
-          <w:sz w:val="36"/>
-          <w:szCs w:val="36"/>
-          <w:rtl/>
-        </w:rPr>
-        <w:t xml:space="preserve">اشهر وحيث انه تم ابلاغي بذلك وارغب بالسفر تحت مسؤوليتي الكاملة واتحمل أي مسائلة تنجم عن ذلك او في حال اعادتي من دولة المقصد . </w:t>
+        <w:t xml:space="preserve">اقر انا الموقع ادناه بان المدة المتبقية في وثيقة سفري هي (        ) اشهر و (        ) ايام وان اشتراطات السفر للدول العربية ان يتبقى في مدة الوثيقة ( 3 ) اشهر وبقية الدول ( 6 ) اشهر وحيث انه تم ابلاغي بذلك وارغب بالسفر تحت مسؤوليتي الكاملة واتحمل أي مسائلة تنجم عن ذلك او في حال اعادتي من دولة المقصد . </w:t>
       </w:r>
     </w:p>
     <w:p>
@@ -542,7 +400,6 @@
         </w:rPr>
         <w:t xml:space="preserve">وعلى ذلك </w:t>
       </w:r>
-      <w:proofErr w:type="gramStart"/>
       <w:r>
         <w:rPr>
           <w:rFonts w:asciiTheme="minorBidi" w:hAnsiTheme="minorBidi" w:hint="cs"/>
@@ -567,7 +424,6 @@
         </w:rPr>
         <w:t>وقع ,,,</w:t>
       </w:r>
-      <w:proofErr w:type="gramEnd"/>
       <w:r>
         <w:rPr>
           <w:rFonts w:asciiTheme="minorBidi" w:hAnsiTheme="minorBidi" w:hint="cs"/>
@@ -668,22 +524,18 @@
           <w:szCs w:val="36"/>
           <w:rtl/>
         </w:rPr>
-        <w:t xml:space="preserve">                                                        </w:t>
-      </w:r>
-      <w:proofErr w:type="gramStart"/>
+        <w:t xml:space="preserve">                                                        العنوان : </w:t>
+      </w:r>
       <w:r>
         <w:rPr>
           <w:rFonts w:asciiTheme="minorBidi" w:hAnsiTheme="minorBidi" w:hint="cs"/>
-          <w:b/>
-          <w:bCs/>
-          <w:color w:val="000000" w:themeColor="text1"/>
-          <w:sz w:val="36"/>
-          <w:szCs w:val="36"/>
-          <w:rtl/>
-        </w:rPr>
-        <w:t>العنوان :</w:t>
-      </w:r>
-      <w:proofErr w:type="gramEnd"/>
+          <w:color w:val="000000" w:themeColor="text1"/>
+          <w:sz w:val="36"/>
+          <w:szCs w:val="36"/>
+          <w:rtl/>
+        </w:rPr>
+        <w:t>............................</w:t>
+      </w:r>
       <w:r>
         <w:rPr>
           <w:rFonts w:asciiTheme="minorBidi" w:hAnsiTheme="minorBidi" w:hint="cs"/>
@@ -694,18 +546,46 @@
           <w:szCs w:val="36"/>
           <w:rtl/>
         </w:rPr>
-        <w:t xml:space="preserve"> </w:t>
-      </w:r>
+        <w:t>..</w:t>
+      </w:r>
+    </w:p>
+    <w:p>
+      <w:pPr>
+        <w:rPr>
+          <w:rFonts w:asciiTheme="minorBidi" w:hAnsiTheme="minorBidi"/>
+          <w:b/>
+          <w:bCs/>
+          <w:color w:val="000000" w:themeColor="text1"/>
+          <w:sz w:val="36"/>
+          <w:szCs w:val="36"/>
+          <w:rtl/>
+        </w:rPr>
+      </w:pPr>
       <w:r>
         <w:rPr>
           <w:rFonts w:asciiTheme="minorBidi" w:hAnsiTheme="minorBidi" w:hint="cs"/>
-          <w:color w:val="000000" w:themeColor="text1"/>
-          <w:sz w:val="36"/>
-          <w:szCs w:val="36"/>
-          <w:rtl/>
-        </w:rPr>
-        <w:t>............................</w:t>
-      </w:r>
+          <w:b/>
+          <w:bCs/>
+          <w:color w:val="000000" w:themeColor="text1"/>
+          <w:sz w:val="36"/>
+          <w:szCs w:val="36"/>
+          <w:rtl/>
+        </w:rPr>
+        <w:t xml:space="preserve">                                                        التاريخ :       /         /    144هـ</w:t>
+      </w:r>
+    </w:p>
+    <w:p>
+      <w:pPr>
+        <w:rPr>
+          <w:rFonts w:asciiTheme="minorBidi" w:hAnsiTheme="minorBidi"/>
+          <w:b/>
+          <w:bCs/>
+          <w:color w:val="000000" w:themeColor="text1"/>
+          <w:sz w:val="36"/>
+          <w:szCs w:val="36"/>
+          <w:rtl/>
+        </w:rPr>
+      </w:pPr>
       <w:r>
         <w:rPr>
           <w:rFonts w:asciiTheme="minorBidi" w:hAnsiTheme="minorBidi" w:hint="cs"/>
@@ -716,7 +596,7 @@
           <w:szCs w:val="36"/>
           <w:rtl/>
         </w:rPr>
-        <w:t>..</w:t>
+        <w:t xml:space="preserve">                                                    رقم الجوال (                              )</w:t>
       </w:r>
     </w:p>
     <w:p>
@@ -741,9 +621,8 @@
           <w:szCs w:val="36"/>
           <w:rtl/>
         </w:rPr>
-        <w:t xml:space="preserve">                                                        </w:t>
-      </w:r>
-      <w:proofErr w:type="gramStart"/>
+        <w:t xml:space="preserve">                                             </w:t>
+      </w:r>
       <w:r>
         <w:rPr>
           <w:rFonts w:asciiTheme="minorBidi" w:hAnsiTheme="minorBidi" w:hint="cs"/>
@@ -754,9 +633,8 @@
           <w:szCs w:val="36"/>
           <w:rtl/>
         </w:rPr>
-        <w:t>التاريخ :</w:t>
-      </w:r>
-      <w:proofErr w:type="gramEnd"/>
+        <w:t xml:space="preserve">      </w:t>
+      </w:r>
       <w:r>
         <w:rPr>
           <w:rFonts w:asciiTheme="minorBidi" w:hAnsiTheme="minorBidi" w:hint="cs"/>
@@ -767,122 +645,8 @@
           <w:szCs w:val="36"/>
           <w:rtl/>
         </w:rPr>
-        <w:t xml:space="preserve">       /         /    144هـ</w:t>
-      </w:r>
-    </w:p>
-    <w:p>
-      <w:pPr>
-        <w:rPr>
-          <w:rFonts w:asciiTheme="minorBidi" w:hAnsiTheme="minorBidi"/>
-          <w:b/>
-          <w:bCs/>
-          <w:color w:val="000000" w:themeColor="text1"/>
-          <w:sz w:val="36"/>
-          <w:szCs w:val="36"/>
-          <w:rtl/>
-        </w:rPr>
-      </w:pPr>
-      <w:r>
-        <w:rPr>
-          <w:rFonts w:asciiTheme="minorBidi" w:hAnsiTheme="minorBidi" w:hint="cs"/>
-          <w:b/>
-          <w:bCs/>
-          <w:color w:val="000000" w:themeColor="text1"/>
-          <w:sz w:val="36"/>
-          <w:szCs w:val="36"/>
-          <w:rtl/>
-        </w:rPr>
-        <w:t xml:space="preserve">                                                    رقم الجوال </w:t>
-      </w:r>
-      <w:proofErr w:type="gramStart"/>
-      <w:r>
-        <w:rPr>
-          <w:rFonts w:asciiTheme="minorBidi" w:hAnsiTheme="minorBidi" w:hint="cs"/>
-          <w:b/>
-          <w:bCs/>
-          <w:color w:val="000000" w:themeColor="text1"/>
-          <w:sz w:val="36"/>
-          <w:szCs w:val="36"/>
-          <w:rtl/>
-        </w:rPr>
-        <w:t xml:space="preserve">(  </w:t>
-      </w:r>
-      <w:proofErr w:type="gramEnd"/>
-      <w:r>
-        <w:rPr>
-          <w:rFonts w:asciiTheme="minorBidi" w:hAnsiTheme="minorBidi" w:hint="cs"/>
-          <w:b/>
-          <w:bCs/>
-          <w:color w:val="000000" w:themeColor="text1"/>
-          <w:sz w:val="36"/>
-          <w:szCs w:val="36"/>
-          <w:rtl/>
-        </w:rPr>
-        <w:t xml:space="preserve">                            )</w:t>
-      </w:r>
-    </w:p>
-    <w:p>
-      <w:pPr>
-        <w:rPr>
-          <w:rFonts w:asciiTheme="minorBidi" w:hAnsiTheme="minorBidi"/>
-          <w:b/>
-          <w:bCs/>
-          <w:color w:val="000000" w:themeColor="text1"/>
-          <w:sz w:val="36"/>
-          <w:szCs w:val="36"/>
-          <w:rtl/>
-        </w:rPr>
-      </w:pPr>
-      <w:r>
-        <w:rPr>
-          <w:rFonts w:asciiTheme="minorBidi" w:hAnsiTheme="minorBidi" w:hint="cs"/>
-          <w:b/>
-          <w:bCs/>
-          <w:color w:val="000000" w:themeColor="text1"/>
-          <w:sz w:val="36"/>
-          <w:szCs w:val="36"/>
-          <w:rtl/>
-        </w:rPr>
-        <w:t xml:space="preserve">                                             </w:t>
-      </w:r>
-      <w:r>
-        <w:rPr>
-          <w:rFonts w:asciiTheme="minorBidi" w:hAnsiTheme="minorBidi" w:hint="cs"/>
-          <w:b/>
-          <w:bCs/>
-          <w:color w:val="000000" w:themeColor="text1"/>
-          <w:sz w:val="36"/>
-          <w:szCs w:val="36"/>
-          <w:rtl/>
-        </w:rPr>
-        <w:t xml:space="preserve">      </w:t>
-      </w:r>
-      <w:r>
-        <w:rPr>
-          <w:rFonts w:asciiTheme="minorBidi" w:hAnsiTheme="minorBidi" w:hint="cs"/>
-          <w:b/>
-          <w:bCs/>
-          <w:color w:val="000000" w:themeColor="text1"/>
-          <w:sz w:val="36"/>
-          <w:szCs w:val="36"/>
-          <w:rtl/>
-        </w:rPr>
-        <w:t xml:space="preserve">     </w:t>
-      </w:r>
-      <w:proofErr w:type="gramStart"/>
-      <w:r>
-        <w:rPr>
-          <w:rFonts w:asciiTheme="minorBidi" w:hAnsiTheme="minorBidi" w:hint="cs"/>
-          <w:b/>
-          <w:bCs/>
-          <w:color w:val="000000" w:themeColor="text1"/>
-          <w:sz w:val="36"/>
-          <w:szCs w:val="36"/>
-          <w:rtl/>
-        </w:rPr>
-        <w:t>التوقيع :</w:t>
-      </w:r>
-      <w:proofErr w:type="gramEnd"/>
+        <w:t xml:space="preserve">     التوقيع :</w:t>
+      </w:r>
     </w:p>
     <w:p>
       <w:pPr>
@@ -894,7 +658,6 @@
           <w:szCs w:val="24"/>
         </w:rPr>
       </w:pPr>
-      <w:proofErr w:type="gramStart"/>
       <w:r>
         <w:rPr>
           <w:rFonts w:hint="cs"/>
@@ -904,19 +667,7 @@
           <w:szCs w:val="24"/>
           <w:rtl/>
         </w:rPr>
-        <w:t>الرقم :</w:t>
-      </w:r>
-      <w:proofErr w:type="gramEnd"/>
-      <w:r>
-        <w:rPr>
-          <w:rFonts w:hint="cs"/>
-          <w:b/>
-          <w:bCs/>
-          <w:sz w:val="24"/>
-          <w:szCs w:val="24"/>
-          <w:rtl/>
-        </w:rPr>
-        <w:t xml:space="preserve">  </w:t>
+        <w:t xml:space="preserve">الرقم :  </w:t>
       </w:r>
       <w:r>
         <w:rPr>
@@ -1066,6 +817,9 @@
       <w:pStyle w:val="a5"/>
     </w:pPr>
     <w:r>
+      <w:rPr>
+        <w:noProof/>
+      </w:rPr>
       <w:drawing>
         <wp:anchor distT="0" distB="0" distL="114300" distR="114300" simplePos="0" relativeHeight="251659264" behindDoc="1" locked="0" layoutInCell="1" allowOverlap="1" wp14:anchorId="25DCFBED" wp14:editId="666BAD88">
           <wp:simplePos x="0" y="0"/>
@@ -1139,6 +893,9 @@
       </w:drawing>
     </w:r>
     <w:r>
+      <w:rPr>
+        <w:noProof/>
+      </w:rPr>
       <w:drawing>
         <wp:anchor distT="0" distB="0" distL="114300" distR="114300" simplePos="0" relativeHeight="251661312" behindDoc="1" locked="0" layoutInCell="1" allowOverlap="1" wp14:anchorId="4A12B888" wp14:editId="35C41776">
           <wp:simplePos x="0" y="0"/>
@@ -1212,6 +969,9 @@
       </w:drawing>
     </w:r>
     <w:r>
+      <w:rPr>
+        <w:noProof/>
+      </w:rPr>
       <w:drawing>
         <wp:anchor distT="0" distB="0" distL="114300" distR="114300" simplePos="0" relativeHeight="251662336" behindDoc="1" locked="0" layoutInCell="1" allowOverlap="1" wp14:anchorId="4B3E089B" wp14:editId="21B7CBEC">
           <wp:simplePos x="0" y="0"/>
@@ -1303,6 +1063,9 @@
       </w:rPr>
     </w:pPr>
     <w:r>
+      <w:rPr>
+        <w:noProof/>
+      </w:rPr>
       <mc:AlternateContent>
         <mc:Choice Requires="wps">
           <w:drawing>
@@ -1438,11 +1201,11 @@
   <w:p>
     <w:pPr>
       <w:pStyle w:val="a5"/>
-      <w:rPr>
-        <w:rFonts w:hint="cs"/>
-      </w:rPr>
     </w:pPr>
     <w:r>
+      <w:rPr>
+        <w:noProof/>
+      </w:rPr>
       <mc:AlternateContent>
         <mc:Choice Requires="wps">
           <w:drawing>
@@ -1571,6 +1334,9 @@
       </mc:AlternateContent>
     </w:r>
     <w:r>
+      <w:rPr>
+        <w:noProof/>
+      </w:rPr>
       <w:drawing>
         <wp:anchor distT="0" distB="0" distL="114300" distR="114300" simplePos="0" relativeHeight="251660288" behindDoc="1" locked="0" layoutInCell="1" allowOverlap="1" wp14:anchorId="2605DD97" wp14:editId="3F6E87CF">
           <wp:simplePos x="0" y="0"/>
@@ -2061,6 +1827,7 @@
   <w:style w:type="character" w:default="1" w:styleId="a0">
     <w:name w:val="Default Paragraph Font"/>
     <w:uiPriority w:val="1"/>
+    <w:semiHidden/>
     <w:unhideWhenUsed/>
   </w:style>
   <w:style w:type="table" w:default="1" w:styleId="a1">
